--- a/styles-a5.docx
+++ b/styles-a5.docx
@@ -224,13 +224,7 @@
         <w:rPr>
           <w:lang w:val="ru-RU"/>
         </w:rPr>
-        <w:t>-документа</w:t>
-      </w:r>
-      <w:r>
-        <w:rPr>
-          <w:lang w:val="ru-RU"/>
-        </w:rPr>
-        <w:t xml:space="preserve"> с помощью программы </w:t>
+        <w:t xml:space="preserve">-документа с помощью программы </w:t>
       </w:r>
       <w:r>
         <w:t>RStudio</w:t>
@@ -262,13 +256,7 @@
         <w:rPr>
           <w:lang w:val="ru-RU"/>
         </w:rPr>
-        <w:t xml:space="preserve"> автоматически применяется набор стилей, соответствующих требованиям к оформлению [3]. Применение стилей к отдельным участкам текста тезисов выполняется с помощью специальных блоков, на</w:t>
-      </w:r>
-      <w:r>
-        <w:rPr>
-          <w:lang w:val="ru-RU"/>
-        </w:rPr>
-        <w:t xml:space="preserve">чинающихся с </w:t>
+        <w:t xml:space="preserve"> автоматически применяется набор стилей, соответствующих требованиям к оформлению [3]. Применение стилей к отдельным участкам текста тезисов выполняется с помощью специальных блоков, начинающихся с </w:t>
       </w:r>
       <w:r>
         <w:rPr>
@@ -345,13 +333,7 @@
         <w:rPr>
           <w:lang w:val="ru-RU"/>
         </w:rPr>
-        <w:t>В текст могут быть вставлены рисунки</w:t>
-      </w:r>
-      <w:r>
-        <w:rPr>
-          <w:lang w:val="ru-RU"/>
-        </w:rPr>
-        <w:t xml:space="preserve">, таблицы и формулы. Рисунок должен находиться в отдельном файле внутри папки </w:t>
+        <w:t xml:space="preserve">В текст могут быть вставлены рисунки, таблицы и формулы. Рисунок должен находиться в отдельном файле внутри папки </w:t>
       </w:r>
       <w:r>
         <w:t>figures</w:t>
@@ -381,21 +363,7 @@
         <w:rPr>
           <w:lang w:val="ru-RU"/>
         </w:rPr>
-        <w:t>с обтеканием текстом слева (</w:t>
-      </w:r>
-      <w:proofErr w:type="gramStart"/>
-      <w:r>
-        <w:rPr>
-          <w:lang w:val="ru-RU"/>
-        </w:rPr>
-        <w:t>см</w:t>
-      </w:r>
-      <w:proofErr w:type="gramEnd"/>
-      <w:r>
-        <w:rPr>
-          <w:lang w:val="ru-RU"/>
-        </w:rPr>
-        <w:t>. рис.</w:t>
+        <w:t>с обтеканием текстом слева (см. рис.</w:t>
       </w:r>
       <w:r>
         <w:t> </w:t>
@@ -422,27 +390,7 @@
         <w:rPr>
           <w:lang w:val="ru-RU"/>
         </w:rPr>
-        <w:t xml:space="preserve">с обтеканием текстом справа </w:t>
-      </w:r>
-      <w:r>
-        <w:rPr>
-          <w:lang w:val="ru-RU"/>
-        </w:rPr>
-        <w:t>(</w:t>
-      </w:r>
-      <w:proofErr w:type="gramStart"/>
-      <w:r>
-        <w:rPr>
-          <w:lang w:val="ru-RU"/>
-        </w:rPr>
-        <w:t>см</w:t>
-      </w:r>
-      <w:proofErr w:type="gramEnd"/>
-      <w:r>
-        <w:rPr>
-          <w:lang w:val="ru-RU"/>
-        </w:rPr>
-        <w:t>. рис.</w:t>
+        <w:t>с обтеканием текстом справа (см. рис.</w:t>
       </w:r>
       <w:r>
         <w:t> </w:t>
@@ -469,21 +417,7 @@
         <w:rPr>
           <w:lang w:val="ru-RU"/>
         </w:rPr>
-        <w:t>по центру страницы без обтекания (</w:t>
-      </w:r>
-      <w:proofErr w:type="gramStart"/>
-      <w:r>
-        <w:rPr>
-          <w:lang w:val="ru-RU"/>
-        </w:rPr>
-        <w:t>см</w:t>
-      </w:r>
-      <w:proofErr w:type="gramEnd"/>
-      <w:r>
-        <w:rPr>
-          <w:lang w:val="ru-RU"/>
-        </w:rPr>
-        <w:t>. рис.</w:t>
+        <w:t>по центру страницы без обтекания (см. рис.</w:t>
       </w:r>
       <w:r>
         <w:t> </w:t>
@@ -503,7 +437,6 @@
       <w:r>
         <w:rPr>
           <w:noProof/>
-          <w:lang w:val="ru-RU" w:eastAsia="ru-RU"/>
         </w:rPr>
         <w:drawing>
           <wp:inline distT="0" distB="0" distL="0" distR="0">
@@ -583,7 +516,6 @@
       <w:r>
         <w:rPr>
           <w:noProof/>
-          <w:lang w:val="ru-RU" w:eastAsia="ru-RU"/>
         </w:rPr>
         <w:drawing>
           <wp:inline distT="0" distB="0" distL="0" distR="0">
@@ -662,7 +594,6 @@
       <w:r>
         <w:rPr>
           <w:noProof/>
-          <w:lang w:val="ru-RU" w:eastAsia="ru-RU"/>
         </w:rPr>
         <w:lastRenderedPageBreak/>
         <w:drawing>
@@ -731,13 +662,7 @@
         <w:rPr>
           <w:lang w:val="ru-RU"/>
         </w:rPr>
-        <w:t>, большой по ц</w:t>
-      </w:r>
-      <w:r>
-        <w:rPr>
-          <w:lang w:val="ru-RU"/>
-        </w:rPr>
-        <w:t>ентру.</w:t>
+        <w:t>, большой по центру.</w:t>
       </w:r>
     </w:p>
     <w:p>
@@ -747,7 +672,6 @@
       <w:r>
         <w:rPr>
           <w:noProof/>
-          <w:lang w:val="ru-RU" w:eastAsia="ru-RU"/>
         </w:rPr>
         <w:drawing>
           <wp:inline distT="0" distB="0" distL="0" distR="0">
@@ -835,13 +759,7 @@
         <w:rPr>
           <w:lang w:val="ru-RU"/>
         </w:rPr>
-        <w:t xml:space="preserve"> с заданием правильных размеров шрифтов</w:t>
-      </w:r>
-      <w:r>
-        <w:rPr>
-          <w:lang w:val="ru-RU"/>
-        </w:rPr>
-        <w:t xml:space="preserve">. Этот вопрос описан в файле </w:t>
+        <w:t xml:space="preserve"> с заданием правильных размеров шрифтов. Этот вопрос описан в файле </w:t>
       </w:r>
       <w:r>
         <w:t>README</w:t>
@@ -859,27 +777,7 @@
         <w:rPr>
           <w:lang w:val="ru-RU"/>
         </w:rPr>
-        <w:t xml:space="preserve"> в этом каталоге. Формула</w:t>
-      </w:r>
-      <w:proofErr w:type="gramStart"/>
-      <w:r>
-        <w:rPr>
-          <w:lang w:val="ru-RU"/>
-        </w:rPr>
-        <w:t xml:space="preserve"> (??) </w:t>
-      </w:r>
-      <w:proofErr w:type="gramEnd"/>
-      <w:r>
-        <w:rPr>
-          <w:lang w:val="ru-RU"/>
-        </w:rPr>
-        <w:t>представлена ниже. Если эта формула имеет логически связанный с ней текст, как представлено ниже, то для ближайшего к формуле абзаца текста не нужна красная строка, что достигается примен</w:t>
-      </w:r>
-      <w:r>
-        <w:rPr>
-          <w:lang w:val="ru-RU"/>
-        </w:rPr>
-        <w:t>ением стиля “3_ОснТекст_без_абзаца” к этому абзацу.</w:t>
+        <w:t xml:space="preserve"> в этом каталоге. Формула (??) представлена ниже. Если эта формула имеет логически связанный с ней текст, как представлено ниже, то для ближайшего к формуле абзаца текста не нужна красная строка, что достигается применением стиля “3_ОснТекст_без_абзаца” к этому абзацу.</w:t>
       </w:r>
     </w:p>
     <w:p>
@@ -1058,21 +956,7 @@
         <w:rPr>
           <w:lang w:val="ru-RU"/>
         </w:rPr>
-        <w:t>Ниже представлен пример таблицы (</w:t>
-      </w:r>
-      <w:proofErr w:type="gramStart"/>
-      <w:r>
-        <w:rPr>
-          <w:lang w:val="ru-RU"/>
-        </w:rPr>
-        <w:t>см</w:t>
-      </w:r>
-      <w:proofErr w:type="gramEnd"/>
-      <w:r>
-        <w:rPr>
-          <w:lang w:val="ru-RU"/>
-        </w:rPr>
-        <w:t xml:space="preserve"> табл. </w:t>
+        <w:t xml:space="preserve">Ниже представлен пример таблицы (см табл. </w:t>
       </w:r>
       <w:r>
         <w:t>1).</w:t>
@@ -1297,13 +1181,7 @@
         <w:rPr>
           <w:lang w:val="ru-RU"/>
         </w:rPr>
-        <w:t xml:space="preserve"> и заним</w:t>
-      </w:r>
-      <w:r>
-        <w:rPr>
-          <w:lang w:val="ru-RU"/>
-        </w:rPr>
-        <w:t>ать ровно одну страницу формата А5.</w:t>
+        <w:t xml:space="preserve"> и занимать ровно одну страницу формата А5.</w:t>
       </w:r>
     </w:p>
     <w:p>
@@ -1374,13 +1252,7 @@
         <w:rPr>
           <w:lang w:val="ru-RU"/>
         </w:rPr>
-        <w:t>3. Т</w:t>
-      </w:r>
-      <w:r>
-        <w:rPr>
-          <w:lang w:val="ru-RU"/>
-        </w:rPr>
-        <w:t xml:space="preserve">ребования к оформлению [Электронный ресурс]. </w:t>
+        <w:t xml:space="preserve">3. Требования к оформлению [Электронный ресурс]. </w:t>
       </w:r>
       <w:r>
         <w:t>URL</w:t>
@@ -3537,9 +3409,21 @@
     <w:semiHidden/>
     <w:unhideWhenUsed/>
     <w:qFormat/>
-    <w:rsid w:val="001D5A30"/>
+    <w:rsid w:val="00FA5FB2"/>
+    <w:rPr>
+      <w:rFonts w:ascii="Times New Roman" w:hAnsi="Times New Roman"/>
+    </w:rPr>
     <w:tblPr>
+      <w:jc w:val="center"/>
       <w:tblInd w:w="0" w:type="dxa"/>
+      <w:tblBorders>
+        <w:top w:val="single" w:sz="4" w:space="0" w:color="auto"/>
+        <w:left w:val="single" w:sz="4" w:space="0" w:color="auto"/>
+        <w:bottom w:val="single" w:sz="4" w:space="0" w:color="auto"/>
+        <w:right w:val="single" w:sz="4" w:space="0" w:color="auto"/>
+        <w:insideH w:val="single" w:sz="4" w:space="0" w:color="auto"/>
+        <w:insideV w:val="single" w:sz="4" w:space="0" w:color="auto"/>
+      </w:tblBorders>
       <w:tblCellMar>
         <w:top w:w="0" w:type="dxa"/>
         <w:left w:w="108" w:type="dxa"/>
@@ -3547,6 +3431,9 @@
         <w:right w:w="108" w:type="dxa"/>
       </w:tblCellMar>
     </w:tblPr>
+    <w:trPr>
+      <w:jc w:val="center"/>
+    </w:trPr>
   </w:style>
   <w:style w:type="character" w:customStyle="1" w:styleId="MTConvertedEquation">
     <w:name w:val="MTConvertedEquation"/>

--- a/styles-a5.docx
+++ b/styles-a5.docx
@@ -142,7 +142,7 @@
         <w:pStyle w:val="Compact"/>
         <w:numPr>
           <w:ilvl w:val="0"/>
-          <w:numId w:val="20"/>
+          <w:numId w:val="23"/>
         </w:numPr>
         <w:rPr>
           <w:lang w:val="ru-RU"/>
@@ -187,7 +187,7 @@
         <w:pStyle w:val="Compact"/>
         <w:numPr>
           <w:ilvl w:val="0"/>
-          <w:numId w:val="20"/>
+          <w:numId w:val="23"/>
         </w:numPr>
         <w:rPr>
           <w:lang w:val="ru-RU"/>
@@ -224,7 +224,13 @@
         <w:rPr>
           <w:lang w:val="ru-RU"/>
         </w:rPr>
-        <w:t xml:space="preserve">-документа с помощью программы </w:t>
+        <w:t>-документа</w:t>
+      </w:r>
+      <w:r>
+        <w:rPr>
+          <w:lang w:val="ru-RU"/>
+        </w:rPr>
+        <w:t xml:space="preserve"> с помощью программы </w:t>
       </w:r>
       <w:r>
         <w:t>RStudio</w:t>
@@ -256,7 +262,13 @@
         <w:rPr>
           <w:lang w:val="ru-RU"/>
         </w:rPr>
-        <w:t xml:space="preserve"> автоматически применяется набор стилей, соответствующих требованиям к оформлению [3]. Применение стилей к отдельным участкам текста тезисов выполняется с помощью специальных блоков, начинающихся с </w:t>
+        <w:t xml:space="preserve"> автоматически применяется набор стилей, соответствующих требованиям к оформлению [3]. Применение стилей к отдельным участкам текста тезисов выполняется с помощью специальных блоков, на</w:t>
+      </w:r>
+      <w:r>
+        <w:rPr>
+          <w:lang w:val="ru-RU"/>
+        </w:rPr>
+        <w:t xml:space="preserve">чинающихся с </w:t>
       </w:r>
       <w:r>
         <w:rPr>
@@ -295,14 +307,7 @@
         <w:rPr>
           <w:lang w:val="ru-RU"/>
         </w:rPr>
-        <w:t xml:space="preserve"> и заканчивающихся</w:t>
-      </w:r>
-      <w:proofErr w:type="gramStart"/>
-      <w:r>
-        <w:rPr>
-          <w:lang w:val="ru-RU"/>
-        </w:rPr>
-        <w:t xml:space="preserve"> </w:t>
+        <w:t xml:space="preserve"> и заканчивающихся </w:t>
       </w:r>
       <w:r>
         <w:rPr>
@@ -315,25 +320,27 @@
         <w:rPr>
           <w:lang w:val="ru-RU"/>
         </w:rPr>
-        <w:t xml:space="preserve"> </w:t>
-      </w:r>
-      <w:proofErr w:type="gramEnd"/>
-      <w:r>
-        <w:rPr>
-          <w:lang w:val="ru-RU"/>
-        </w:rPr>
-        <w:t>в строгом порядке. Для сохранения форматирования документа рекомендуется оставлять эти блоки на своих местах, а менять внутри них только соответствующий текст.</w:t>
+        <w:t xml:space="preserve"> в строгом порядке. Для сохранения форматирования документа рекомендуется оставлять эти блоки на своих местах, а менять внутри них только соответствующий текст.</w:t>
       </w:r>
     </w:p>
     <w:p>
       <w:pPr>
         <w:pStyle w:val="a3"/>
-      </w:pPr>
-      <w:r>
-        <w:rPr>
-          <w:lang w:val="ru-RU"/>
-        </w:rPr>
-        <w:t xml:space="preserve">В текст могут быть вставлены рисунки, таблицы и формулы. Рисунок должен находиться в отдельном файле внутри папки </w:t>
+        <w:rPr>
+          <w:lang w:val="ru-RU"/>
+        </w:rPr>
+      </w:pPr>
+      <w:r>
+        <w:rPr>
+          <w:lang w:val="ru-RU"/>
+        </w:rPr>
+        <w:t>В текст могут быть вставлены черно-б</w:t>
+      </w:r>
+      <w:r>
+        <w:rPr>
+          <w:lang w:val="ru-RU"/>
+        </w:rPr>
+        <w:t xml:space="preserve">елые рисунки, таблицы и формулы. Рисунок должен находиться в отдельном файле внутри папки </w:t>
       </w:r>
       <w:r>
         <w:t>figures</w:t>
@@ -342,10 +349,7 @@
         <w:rPr>
           <w:lang w:val="ru-RU"/>
         </w:rPr>
-        <w:t xml:space="preserve">. </w:t>
-      </w:r>
-      <w:r>
-        <w:t>В требованиях к оформлению предусмотрены различных способы вставки рисунков:</w:t>
+        <w:t>. В требованиях к оформлению предусмотрены различные способы вставки рисунков:</w:t>
       </w:r>
     </w:p>
     <w:p>
@@ -353,7 +357,7 @@
         <w:pStyle w:val="Compact"/>
         <w:numPr>
           <w:ilvl w:val="0"/>
-          <w:numId w:val="21"/>
+          <w:numId w:val="24"/>
         </w:numPr>
         <w:rPr>
           <w:lang w:val="ru-RU"/>
@@ -372,7 +376,25 @@
         <w:rPr>
           <w:lang w:val="ru-RU"/>
         </w:rPr>
-        <w:t>1) - для рисунков &lt; 45 мм;</w:t>
+        <w:t>1) - для рисунков &lt;</w:t>
+      </w:r>
+      <w:r>
+        <w:t> </w:t>
+      </w:r>
+      <w:r>
+        <w:rPr>
+          <w:lang w:val="ru-RU"/>
+        </w:rPr>
+        <w:t>45</w:t>
+      </w:r>
+      <w:r>
+        <w:t> </w:t>
+      </w:r>
+      <w:r>
+        <w:rPr>
+          <w:lang w:val="ru-RU"/>
+        </w:rPr>
+        <w:t>мм;</w:t>
       </w:r>
     </w:p>
     <w:p>
@@ -380,7 +402,7 @@
         <w:pStyle w:val="Compact"/>
         <w:numPr>
           <w:ilvl w:val="0"/>
-          <w:numId w:val="21"/>
+          <w:numId w:val="24"/>
         </w:numPr>
         <w:rPr>
           <w:lang w:val="ru-RU"/>
@@ -390,7 +412,13 @@
         <w:rPr>
           <w:lang w:val="ru-RU"/>
         </w:rPr>
-        <w:t>с обтеканием текстом справа (см. рис.</w:t>
+        <w:t>с обтеканием тек</w:t>
+      </w:r>
+      <w:r>
+        <w:rPr>
+          <w:lang w:val="ru-RU"/>
+        </w:rPr>
+        <w:t>стом справа (см. рис.</w:t>
       </w:r>
       <w:r>
         <w:t> </w:t>
@@ -399,7 +427,25 @@
         <w:rPr>
           <w:lang w:val="ru-RU"/>
         </w:rPr>
-        <w:t>2) - для рисунков &lt; 45 мм;</w:t>
+        <w:t>2) - для рисунков &lt;</w:t>
+      </w:r>
+      <w:r>
+        <w:t> </w:t>
+      </w:r>
+      <w:r>
+        <w:rPr>
+          <w:lang w:val="ru-RU"/>
+        </w:rPr>
+        <w:t>45</w:t>
+      </w:r>
+      <w:r>
+        <w:t> </w:t>
+      </w:r>
+      <w:r>
+        <w:rPr>
+          <w:lang w:val="ru-RU"/>
+        </w:rPr>
+        <w:t>мм;</w:t>
       </w:r>
     </w:p>
     <w:p>
@@ -407,7 +453,7 @@
         <w:pStyle w:val="Compact"/>
         <w:numPr>
           <w:ilvl w:val="0"/>
-          <w:numId w:val="21"/>
+          <w:numId w:val="24"/>
         </w:numPr>
         <w:rPr>
           <w:lang w:val="ru-RU"/>
@@ -426,7 +472,25 @@
         <w:rPr>
           <w:lang w:val="ru-RU"/>
         </w:rPr>
-        <w:t>3 и 3) - для рисунков &gt; 45 мм.</w:t>
+        <w:t>3 и 4) - для рисунков &gt;</w:t>
+      </w:r>
+      <w:r>
+        <w:t> </w:t>
+      </w:r>
+      <w:r>
+        <w:rPr>
+          <w:lang w:val="ru-RU"/>
+        </w:rPr>
+        <w:t>45</w:t>
+      </w:r>
+      <w:r>
+        <w:t> </w:t>
+      </w:r>
+      <w:r>
+        <w:rPr>
+          <w:lang w:val="ru-RU"/>
+        </w:rPr>
+        <w:t>мм.</w:t>
       </w:r>
     </w:p>
     <w:p>
@@ -600,7 +664,7 @@
           <wp:inline distT="0" distB="0" distL="0" distR="0">
             <wp:extent cx="3599999" cy="609308"/>
             <wp:effectExtent l="0" t="0" r="0" b="0"/>
-            <wp:docPr id="3" name="Picture" descr="Рис. 3. Рисунок со стилем FrameCenter, большой по центру."/>
+            <wp:docPr id="3" name="Picture" descr="Рис. 3. Большой рисунок со стилем FrameCenter по центру"/>
             <wp:cNvGraphicFramePr/>
             <a:graphic xmlns:a="http://schemas.openxmlformats.org/drawingml/2006/main">
               <a:graphicData uri="http://schemas.openxmlformats.org/drawingml/2006/picture">
@@ -650,19 +714,25 @@
         <w:rPr>
           <w:lang w:val="ru-RU"/>
         </w:rPr>
-        <w:t xml:space="preserve">Рис. 3. Рисунок со стилем </w:t>
+        <w:t xml:space="preserve">Рис. 3. Большой рисунок со стилем </w:t>
       </w:r>
       <w:r>
         <w:rPr>
           <w:i/>
         </w:rPr>
-        <w:t>FrameCenter</w:t>
-      </w:r>
-      <w:r>
-        <w:rPr>
-          <w:lang w:val="ru-RU"/>
-        </w:rPr>
-        <w:t>, большой по центру.</w:t>
+        <w:t>Frame</w:t>
+      </w:r>
+      <w:r>
+        <w:rPr>
+          <w:i/>
+        </w:rPr>
+        <w:t>Center</w:t>
+      </w:r>
+      <w:r>
+        <w:rPr>
+          <w:lang w:val="ru-RU"/>
+        </w:rPr>
+        <w:t xml:space="preserve"> по центру</w:t>
       </w:r>
     </w:p>
     <w:p>
@@ -677,7 +747,7 @@
           <wp:inline distT="0" distB="0" distL="0" distR="0">
             <wp:extent cx="4102100" cy="694290"/>
             <wp:effectExtent l="0" t="0" r="0" b="0"/>
-            <wp:docPr id="4" name="Picture" descr="Рис. 4. Рисунок без стиля, большой по центру"/>
+            <wp:docPr id="4" name="Picture" descr="Рис. 4. Большой рисунок без стиля, по центру"/>
             <wp:cNvGraphicFramePr/>
             <a:graphic xmlns:a="http://schemas.openxmlformats.org/drawingml/2006/main">
               <a:graphicData uri="http://schemas.openxmlformats.org/drawingml/2006/picture">
@@ -727,7 +797,7 @@
         <w:rPr>
           <w:lang w:val="ru-RU"/>
         </w:rPr>
-        <w:t>Рис. 4. Рисунок без стиля, большой по центру</w:t>
+        <w:t>Рис. 4. Большой рисунок без стиля, по центру</w:t>
       </w:r>
     </w:p>
     <w:p>
@@ -759,7 +829,13 @@
         <w:rPr>
           <w:lang w:val="ru-RU"/>
         </w:rPr>
-        <w:t xml:space="preserve"> с заданием правильных размеров шрифтов. Этот вопрос описан в файле </w:t>
+        <w:t xml:space="preserve"> с заданием правильных размер</w:t>
+      </w:r>
+      <w:r>
+        <w:rPr>
+          <w:lang w:val="ru-RU"/>
+        </w:rPr>
+        <w:t xml:space="preserve">ов шрифтов. Этот вопрос описан в файле </w:t>
       </w:r>
       <w:r>
         <w:t>README</w:t>
@@ -777,7 +853,40 @@
         <w:rPr>
           <w:lang w:val="ru-RU"/>
         </w:rPr>
-        <w:t xml:space="preserve"> в этом каталоге. Формула (??) представлена ниже. Если эта формула имеет логически связанный с ней текст, как представлено ниже, то для ближайшего к формуле абзаца текста не нужна красная строка, что достигается применением стиля “3_ОснТекст_без_абзаца” к этому абзацу.</w:t>
+        <w:t xml:space="preserve"> в этом каталоге. Формула (1) представлена ниже.</w:t>
+      </w:r>
+    </w:p>
+    <w:p>
+      <w:pPr>
+        <w:pStyle w:val="a3"/>
+        <w:rPr>
+          <w:lang w:val="ru-RU"/>
+        </w:rPr>
+      </w:pPr>
+      <w:r>
+        <w:rPr>
+          <w:lang w:val="ru-RU"/>
+        </w:rPr>
+        <w:t>Если эта формула имеет логически связанный с ней текст, как представлено ниже, то для следующего после формулы абзаца текста не нужна красная строка, что дости</w:t>
+      </w:r>
+      <w:r>
+        <w:rPr>
+          <w:lang w:val="ru-RU"/>
+        </w:rPr>
+        <w:t xml:space="preserve">гается применением стиля </w:t>
+      </w:r>
+      <w:r>
+        <w:rPr>
+          <w:rStyle w:val="VerbatimChar"/>
+          <w:lang w:val="ru-RU"/>
+        </w:rPr>
+        <w:t>3_ОснТекст_без_абзаца</w:t>
+      </w:r>
+      <w:r>
+        <w:rPr>
+          <w:lang w:val="ru-RU"/>
+        </w:rPr>
+        <w:t xml:space="preserve"> к этому абзацу. Рассмотрим формулу (1) подробнее:</w:t>
       </w:r>
     </w:p>
     <w:p>
@@ -903,6 +1012,12 @@
             </m:r>
           </m:sup>
         </m:sSup>
+        <m:r>
+          <w:rPr>
+            <w:lang w:val="ru-RU"/>
+          </w:rPr>
+          <m:t>,</m:t>
+        </m:r>
       </m:oMath>
       <w:r>
         <w:rPr>
@@ -924,6 +1039,17 @@
           <w:lang w:val="ru-RU"/>
         </w:rPr>
         <w:t xml:space="preserve">где </w:t>
+      </w:r>
+      <m:oMath>
+        <m:r>
+          <m:t>k</m:t>
+        </m:r>
+      </m:oMath>
+      <w:r>
+        <w:rPr>
+          <w:lang w:val="ru-RU"/>
+        </w:rPr>
+        <w:t xml:space="preserve">, </w:t>
       </w:r>
       <m:oMath>
         <m:r>
@@ -938,7 +1064,7 @@
       </w:r>
       <m:oMath>
         <m:r>
-          <m:t>k</m:t>
+          <m:t>p</m:t>
         </m:r>
       </m:oMath>
       <w:r>
@@ -956,7 +1082,7 @@
         <w:rPr>
           <w:lang w:val="ru-RU"/>
         </w:rPr>
-        <w:t xml:space="preserve">Ниже представлен пример таблицы (см табл. </w:t>
+        <w:t xml:space="preserve">Ниже представлен пример таблицы (см. табл. </w:t>
       </w:r>
       <w:r>
         <w:t>1).</w:t>
@@ -982,17 +1108,17 @@
     <w:tbl>
       <w:tblPr>
         <w:tblStyle w:val="Table"/>
-        <w:tblW w:w="0" w:type="pct"/>
+        <w:tblW w:w="2929" w:type="pct"/>
         <w:tblLook w:val="04A0"/>
       </w:tblPr>
       <w:tblGrid>
-        <w:gridCol w:w="1298"/>
-        <w:gridCol w:w="1298"/>
+        <w:gridCol w:w="1560"/>
+        <w:gridCol w:w="2353"/>
       </w:tblGrid>
       <w:tr>
         <w:tc>
           <w:tcPr>
-            <w:tcW w:w="0" w:type="auto"/>
+            <w:tcW w:w="1993" w:type="pct"/>
             <w:tcBorders>
               <w:bottom w:val="single" w:sz="0" w:space="0" w:color="auto"/>
             </w:tcBorders>
@@ -1000,20 +1126,16 @@
           </w:tcPr>
           <w:p>
             <w:pPr>
-              <w:pStyle w:val="Compact"/>
-              <w:jc w:val="left"/>
+              <w:pStyle w:val="TableCellHeader"/>
             </w:pPr>
             <w:r>
-              <w:rPr>
-                <w:b/>
-              </w:rPr>
               <w:t>Заголовок 1</w:t>
             </w:r>
           </w:p>
         </w:tc>
         <w:tc>
           <w:tcPr>
-            <w:tcW w:w="0" w:type="auto"/>
+            <w:tcW w:w="3007" w:type="pct"/>
             <w:tcBorders>
               <w:bottom w:val="single" w:sz="0" w:space="0" w:color="auto"/>
             </w:tcBorders>
@@ -1021,13 +1143,9 @@
           </w:tcPr>
           <w:p>
             <w:pPr>
-              <w:pStyle w:val="Compact"/>
-              <w:jc w:val="left"/>
+              <w:pStyle w:val="TableCellHeader"/>
             </w:pPr>
             <w:r>
-              <w:rPr>
-                <w:b/>
-              </w:rPr>
               <w:t>Заголовок 2</w:t>
             </w:r>
           </w:p>
@@ -1036,12 +1154,11 @@
       <w:tr>
         <w:tc>
           <w:tcPr>
-            <w:tcW w:w="0" w:type="auto"/>
+            <w:tcW w:w="1993" w:type="pct"/>
           </w:tcPr>
           <w:p>
             <w:pPr>
-              <w:pStyle w:val="Compact"/>
-              <w:jc w:val="left"/>
+              <w:pStyle w:val="TableCellBody"/>
             </w:pPr>
             <w:r>
               <w:t>11</w:t>
@@ -1050,12 +1167,11 @@
         </w:tc>
         <w:tc>
           <w:tcPr>
-            <w:tcW w:w="0" w:type="auto"/>
+            <w:tcW w:w="3007" w:type="pct"/>
           </w:tcPr>
           <w:p>
             <w:pPr>
-              <w:pStyle w:val="Compact"/>
-              <w:jc w:val="left"/>
+              <w:pStyle w:val="TableCellBody"/>
             </w:pPr>
             <w:r>
               <w:t>12</w:t>
@@ -1066,12 +1182,11 @@
       <w:tr>
         <w:tc>
           <w:tcPr>
-            <w:tcW w:w="0" w:type="auto"/>
+            <w:tcW w:w="1993" w:type="pct"/>
           </w:tcPr>
           <w:p>
             <w:pPr>
-              <w:pStyle w:val="Compact"/>
-              <w:jc w:val="left"/>
+              <w:pStyle w:val="TableCellBody"/>
             </w:pPr>
             <w:r>
               <w:t>21</w:t>
@@ -1080,12 +1195,11 @@
         </w:tc>
         <w:tc>
           <w:tcPr>
-            <w:tcW w:w="0" w:type="auto"/>
+            <w:tcW w:w="3007" w:type="pct"/>
           </w:tcPr>
           <w:p>
             <w:pPr>
-              <w:pStyle w:val="Compact"/>
-              <w:jc w:val="left"/>
+              <w:pStyle w:val="TableCellBody"/>
             </w:pPr>
             <w:r>
               <w:t>22</w:t>
@@ -1163,7 +1277,13 @@
         <w:rPr>
           <w:lang w:val="ru-RU"/>
         </w:rPr>
-        <w:t xml:space="preserve">. Финальный вариант тезисов должен быть подготовлен в соответствии с файлом </w:t>
+        <w:t>. Финальный вариант тезисов должен быть подготовлен в соответстви</w:t>
+      </w:r>
+      <w:r>
+        <w:rPr>
+          <w:lang w:val="ru-RU"/>
+        </w:rPr>
+        <w:t xml:space="preserve">и с файлом </w:t>
       </w:r>
       <w:r>
         <w:t>README</w:t>
@@ -1252,6 +1372,7 @@
         <w:rPr>
           <w:lang w:val="ru-RU"/>
         </w:rPr>
+        <w:lastRenderedPageBreak/>
         <w:t xml:space="preserve">3. Требования к оформлению [Электронный ресурс]. </w:t>
       </w:r>
       <w:r>
@@ -1301,7 +1422,10 @@
           <w:t>/</w:t>
         </w:r>
         <w:r>
-          <w:t>Registration</w:t>
+          <w:t>Registratio</w:t>
+        </w:r>
+        <w:r>
+          <w:t>n</w:t>
         </w:r>
         <w:r>
           <w:rPr>
@@ -2358,6 +2482,42 @@
   <w:num w:numId="21">
     <w:abstractNumId w:val="12"/>
   </w:num>
+  <w:num w:numId="22">
+    <w:abstractNumId w:val="4"/>
+  </w:num>
+  <w:num w:numId="23">
+    <w:abstractNumId w:val="0"/>
+    <w:lvlOverride w:ilvl="0">
+      <w:startOverride w:val="1"/>
+    </w:lvlOverride>
+    <w:lvlOverride w:ilvl="1">
+      <w:startOverride w:val="1"/>
+    </w:lvlOverride>
+    <w:lvlOverride w:ilvl="2">
+      <w:startOverride w:val="1"/>
+    </w:lvlOverride>
+    <w:lvlOverride w:ilvl="3">
+      <w:startOverride w:val="1"/>
+    </w:lvlOverride>
+    <w:lvlOverride w:ilvl="4">
+      <w:startOverride w:val="1"/>
+    </w:lvlOverride>
+    <w:lvlOverride w:ilvl="5">
+      <w:startOverride w:val="1"/>
+    </w:lvlOverride>
+    <w:lvlOverride w:ilvl="6">
+      <w:startOverride w:val="1"/>
+    </w:lvlOverride>
+    <w:lvlOverride w:ilvl="7">
+      <w:startOverride w:val="1"/>
+    </w:lvlOverride>
+    <w:lvlOverride w:ilvl="8">
+      <w:startOverride w:val="1"/>
+    </w:lvlOverride>
+  </w:num>
+  <w:num w:numId="24">
+    <w:abstractNumId w:val="12"/>
+  </w:num>
 </w:numbering>
 </file>
 
@@ -2376,7 +2536,7 @@
   <w:style w:type="paragraph" w:default="1" w:styleId="a">
     <w:name w:val="Normal"/>
     <w:qFormat/>
-    <w:rsid w:val="00D9397E"/>
+    <w:rsid w:val="008D3552"/>
     <w:pPr>
       <w:spacing w:after="200"/>
     </w:pPr>
@@ -3479,6 +3639,28 @@
         <w:numId w:val="14"/>
       </w:numPr>
     </w:pPr>
+  </w:style>
+  <w:style w:type="paragraph" w:customStyle="1" w:styleId="TableCellBody">
+    <w:name w:val="TableCellBody"/>
+    <w:qFormat/>
+    <w:rsid w:val="008D3552"/>
+    <w:rPr>
+      <w:rFonts w:ascii="Times New Roman" w:hAnsi="Times New Roman"/>
+      <w:sz w:val="18"/>
+    </w:rPr>
+  </w:style>
+  <w:style w:type="paragraph" w:customStyle="1" w:styleId="TableCellHeader">
+    <w:name w:val="TableCellHeader"/>
+    <w:qFormat/>
+    <w:rsid w:val="008D3552"/>
+    <w:pPr>
+      <w:jc w:val="center"/>
+    </w:pPr>
+    <w:rPr>
+      <w:rFonts w:ascii="Times New Roman" w:hAnsi="Times New Roman"/>
+      <w:b/>
+      <w:sz w:val="18"/>
+    </w:rPr>
   </w:style>
 </w:styles>
 </file>

--- a/styles-a5.docx
+++ b/styles-a5.docx
@@ -224,13 +224,7 @@
         <w:rPr>
           <w:lang w:val="ru-RU"/>
         </w:rPr>
-        <w:t>-документа</w:t>
-      </w:r>
-      <w:r>
-        <w:rPr>
-          <w:lang w:val="ru-RU"/>
-        </w:rPr>
-        <w:t xml:space="preserve"> с помощью программы </w:t>
+        <w:t xml:space="preserve">-документа с помощью программы </w:t>
       </w:r>
       <w:r>
         <w:t>RStudio</w:t>
@@ -262,13 +256,7 @@
         <w:rPr>
           <w:lang w:val="ru-RU"/>
         </w:rPr>
-        <w:t xml:space="preserve"> автоматически применяется набор стилей, соответствующих требованиям к оформлению [3]. Применение стилей к отдельным участкам текста тезисов выполняется с помощью специальных блоков, на</w:t>
-      </w:r>
-      <w:r>
-        <w:rPr>
-          <w:lang w:val="ru-RU"/>
-        </w:rPr>
-        <w:t xml:space="preserve">чинающихся с </w:t>
+        <w:t xml:space="preserve"> автоматически применяется набор стилей, соответствующих требованиям к оформлению [3]. Применение стилей к отдельным участкам текста тезисов выполняется с помощью специальных блоков, начинающихся с </w:t>
       </w:r>
       <w:r>
         <w:rPr>
@@ -334,13 +322,7 @@
         <w:rPr>
           <w:lang w:val="ru-RU"/>
         </w:rPr>
-        <w:t>В текст могут быть вставлены черно-б</w:t>
-      </w:r>
-      <w:r>
-        <w:rPr>
-          <w:lang w:val="ru-RU"/>
-        </w:rPr>
-        <w:t xml:space="preserve">елые рисунки, таблицы и формулы. Рисунок должен находиться в отдельном файле внутри папки </w:t>
+        <w:t xml:space="preserve">В текст могут быть вставлены черно-белые рисунки, таблицы и формулы. Рисунок должен находиться в отдельном файле внутри папки </w:t>
       </w:r>
       <w:r>
         <w:t>figures</w:t>
@@ -412,13 +394,7 @@
         <w:rPr>
           <w:lang w:val="ru-RU"/>
         </w:rPr>
-        <w:t>с обтеканием тек</w:t>
-      </w:r>
-      <w:r>
-        <w:rPr>
-          <w:lang w:val="ru-RU"/>
-        </w:rPr>
-        <w:t>стом справа (см. рис.</w:t>
+        <w:t>с обтеканием текстом справа (см. рис.</w:t>
       </w:r>
       <w:r>
         <w:t> </w:t>
@@ -720,13 +696,7 @@
         <w:rPr>
           <w:i/>
         </w:rPr>
-        <w:t>Frame</w:t>
-      </w:r>
-      <w:r>
-        <w:rPr>
-          <w:i/>
-        </w:rPr>
-        <w:t>Center</w:t>
+        <w:t>FrameCenter</w:t>
       </w:r>
       <w:r>
         <w:rPr>
@@ -829,13 +799,7 @@
         <w:rPr>
           <w:lang w:val="ru-RU"/>
         </w:rPr>
-        <w:t xml:space="preserve"> с заданием правильных размер</w:t>
-      </w:r>
-      <w:r>
-        <w:rPr>
-          <w:lang w:val="ru-RU"/>
-        </w:rPr>
-        <w:t xml:space="preserve">ов шрифтов. Этот вопрос описан в файле </w:t>
+        <w:t xml:space="preserve"> с заданием правильных размеров шрифтов. Этот вопрос описан в файле </w:t>
       </w:r>
       <w:r>
         <w:t>README</w:t>
@@ -867,13 +831,7 @@
         <w:rPr>
           <w:lang w:val="ru-RU"/>
         </w:rPr>
-        <w:t>Если эта формула имеет логически связанный с ней текст, как представлено ниже, то для следующего после формулы абзаца текста не нужна красная строка, что дости</w:t>
-      </w:r>
-      <w:r>
-        <w:rPr>
-          <w:lang w:val="ru-RU"/>
-        </w:rPr>
-        <w:t xml:space="preserve">гается применением стиля </w:t>
+        <w:t xml:space="preserve">Если эта формула имеет логически связанный с ней текст, как представлено ниже, то для следующего после формулы абзаца текста не нужна красная строка, что достигается применением стиля </w:t>
       </w:r>
       <w:r>
         <w:rPr>
@@ -1277,13 +1235,7 @@
         <w:rPr>
           <w:lang w:val="ru-RU"/>
         </w:rPr>
-        <w:t>. Финальный вариант тезисов должен быть подготовлен в соответстви</w:t>
-      </w:r>
-      <w:r>
-        <w:rPr>
-          <w:lang w:val="ru-RU"/>
-        </w:rPr>
-        <w:t xml:space="preserve">и с файлом </w:t>
+        <w:t xml:space="preserve">. Финальный вариант тезисов должен быть подготовлен в соответствии с файлом </w:t>
       </w:r>
       <w:r>
         <w:t>README</w:t>
@@ -1422,10 +1374,7 @@
           <w:t>/</w:t>
         </w:r>
         <w:r>
-          <w:t>Registratio</w:t>
-        </w:r>
-        <w:r>
-          <w:t>n</w:t>
+          <w:t>Registration</w:t>
         </w:r>
         <w:r>
           <w:rPr>
@@ -3652,13 +3601,9 @@
   <w:style w:type="paragraph" w:customStyle="1" w:styleId="TableCellHeader">
     <w:name w:val="TableCellHeader"/>
     <w:qFormat/>
-    <w:rsid w:val="008D3552"/>
-    <w:pPr>
-      <w:jc w:val="center"/>
-    </w:pPr>
+    <w:rsid w:val="002718E9"/>
     <w:rPr>
       <w:rFonts w:ascii="Times New Roman" w:hAnsi="Times New Roman"/>
-      <w:b/>
       <w:sz w:val="18"/>
     </w:rPr>
   </w:style>
